--- a/server/src/main/resources/templates/donxinnghiphep.docx
+++ b/server/src/main/resources/templates/donxinnghiphep.docx
@@ -75,33 +75,11 @@
           <w:lang w:val="vi-VN"/>
         </w:rPr>
       </w:pPr>
-      <w:proofErr w:type="spellStart"/>
       <w:r>
         <w:rPr>
           <w:sz w:val="24"/>
         </w:rPr>
-        <w:t>Kính</w:t>
-      </w:r>
-      <w:proofErr w:type="spellEnd"/>
-      <w:r>
-        <w:rPr>
-          <w:sz w:val="24"/>
-        </w:rPr>
-        <w:t xml:space="preserve"> </w:t>
-      </w:r>
-      <w:proofErr w:type="spellStart"/>
-      <w:r>
-        <w:rPr>
-          <w:sz w:val="24"/>
-        </w:rPr>
-        <w:t>gửi</w:t>
-      </w:r>
-      <w:proofErr w:type="spellEnd"/>
-      <w:r>
-        <w:rPr>
-          <w:sz w:val="24"/>
-        </w:rPr>
-        <w:t>:        -</w:t>
+        <w:t>Kính gửi:        -</w:t>
       </w:r>
       <w:r>
         <w:rPr>
@@ -116,14 +94,12 @@
         </w:rPr>
         <w:t xml:space="preserve">Ban </w:t>
       </w:r>
-      <w:proofErr w:type="spellStart"/>
       <w:r>
         <w:rPr>
           <w:sz w:val="24"/>
         </w:rPr>
         <w:t>Giám</w:t>
       </w:r>
-      <w:proofErr w:type="spellEnd"/>
       <w:r>
         <w:rPr>
           <w:sz w:val="24"/>
@@ -215,6 +191,7 @@
     <w:p>
       <w:pPr>
         <w:rPr>
+          <w:sz w:val="24"/>
           <w:lang w:val="vi-VN"/>
         </w:rPr>
       </w:pPr>
@@ -232,20 +209,20 @@
           <w:lang w:val="vi-VN"/>
         </w:rPr>
       </w:pPr>
-    </w:p>
-    <w:p>
-      <w:pPr>
-        <w:rPr>
-          <w:lang w:val="vi-VN"/>
-        </w:rPr>
-      </w:pPr>
       <w:r>
         <w:rPr>
           <w:sz w:val="24"/>
           <w:lang w:val="vi-VN"/>
         </w:rPr>
-        <w:t>Nay tôi làm đơn này kính xin cho tôi được nghỉ phép trong thời gian từ ngày :</w:t>
+        <w:t>Email: {gmail}</w:t>
       </w:r>
+    </w:p>
+    <w:p>
+      <w:pPr>
+        <w:rPr>
+          <w:lang w:val="vi-VN"/>
+        </w:rPr>
+      </w:pPr>
     </w:p>
     <w:p>
       <w:pPr>
@@ -258,7 +235,42 @@
           <w:sz w:val="24"/>
           <w:lang w:val="vi-VN"/>
         </w:rPr>
-        <w:t>{ngày bắt đầu} đến hết ngày {ngày kết thúc}.</w:t>
+        <w:t>Nay tôi làm đơn này kính xin</w:t>
+      </w:r>
+      <w:r>
+        <w:rPr>
+          <w:sz w:val="24"/>
+          <w:lang w:val="vi-VN"/>
+        </w:rPr>
+        <w:t xml:space="preserve"> ban lãnh đạo công ty</w:t>
+      </w:r>
+      <w:r>
+        <w:rPr>
+          <w:sz w:val="24"/>
+          <w:lang w:val="vi-VN"/>
+        </w:rPr>
+        <w:t xml:space="preserve"> cho tôi được nghỉ phép trong thời gian </w:t>
+      </w:r>
+      <w:r>
+        <w:rPr>
+          <w:sz w:val="24"/>
+          <w:lang w:val="vi-VN"/>
+        </w:rPr>
+        <w:t xml:space="preserve">từ </w:t>
+      </w:r>
+      <w:r>
+        <w:rPr>
+          <w:sz w:val="24"/>
+          <w:lang w:val="vi-VN"/>
+        </w:rPr>
+        <w:t>:</w:t>
+      </w:r>
+      <w:r>
+        <w:rPr>
+          <w:sz w:val="24"/>
+          <w:lang w:val="vi-VN"/>
+        </w:rPr>
+        <w:t xml:space="preserve"> {thời gian nghỉ}</w:t>
       </w:r>
     </w:p>
     <w:p>
@@ -271,6 +283,7 @@
     <w:p>
       <w:pPr>
         <w:rPr>
+          <w:sz w:val="24"/>
           <w:lang w:val="vi-VN"/>
         </w:rPr>
       </w:pPr>
@@ -309,13 +322,6 @@
         </w:rPr>
         <w:t>Kính mong ban lãnh đạo Công ty xem xét và tạo điều kiện cho tôi được phép nghỉ.</w:t>
       </w:r>
-    </w:p>
-    <w:p>
-      <w:pPr>
-        <w:rPr>
-          <w:lang w:val="vi-VN"/>
-        </w:rPr>
-      </w:pPr>
     </w:p>
     <w:p>
       <w:pPr>
